--- a/NataliiaSheludiakova/HW4/HW4_Letter with discrepancies_Nataliia_Sheludiakova.docx
+++ b/NataliiaSheludiakova/HW4/HW4_Letter with discrepancies_Nataliia_Sheludiakova.docx
@@ -664,14 +664,234 @@
           <w:lang w:eastAsia="uk-UA"/>
         </w:rPr>
       </w:pPr>
-      <w:r>
-        <w:rPr>
-          <w:rFonts w:ascii="Segoe UI" w:eastAsia="Times New Roman" w:hAnsi="Segoe UI" w:cs="Segoe UI"/>
-          <w:sz w:val="24"/>
-          <w:szCs w:val="24"/>
-          <w:lang w:eastAsia="uk-UA"/>
-        </w:rPr>
-        <w:t xml:space="preserve">If you will have additional questions, we'll be pleased to answer. </w:t>
+      <w:proofErr w:type="spellStart"/>
+      <w:r>
+        <w:rPr>
+          <w:rFonts w:ascii="Segoe UI" w:eastAsia="Times New Roman" w:hAnsi="Segoe UI" w:cs="Segoe UI"/>
+          <w:sz w:val="24"/>
+          <w:szCs w:val="24"/>
+          <w:lang w:eastAsia="uk-UA"/>
+        </w:rPr>
+        <w:t>If</w:t>
+      </w:r>
+      <w:proofErr w:type="spellEnd"/>
+      <w:r>
+        <w:rPr>
+          <w:rFonts w:ascii="Segoe UI" w:eastAsia="Times New Roman" w:hAnsi="Segoe UI" w:cs="Segoe UI"/>
+          <w:sz w:val="24"/>
+          <w:szCs w:val="24"/>
+          <w:lang w:eastAsia="uk-UA"/>
+        </w:rPr>
+        <w:t xml:space="preserve"> </w:t>
+      </w:r>
+      <w:proofErr w:type="spellStart"/>
+      <w:r>
+        <w:rPr>
+          <w:rFonts w:ascii="Segoe UI" w:eastAsia="Times New Roman" w:hAnsi="Segoe UI" w:cs="Segoe UI"/>
+          <w:sz w:val="24"/>
+          <w:szCs w:val="24"/>
+          <w:lang w:eastAsia="uk-UA"/>
+        </w:rPr>
+        <w:t>you</w:t>
+      </w:r>
+      <w:proofErr w:type="spellEnd"/>
+      <w:r>
+        <w:rPr>
+          <w:rFonts w:ascii="Segoe UI" w:eastAsia="Times New Roman" w:hAnsi="Segoe UI" w:cs="Segoe UI"/>
+          <w:sz w:val="24"/>
+          <w:szCs w:val="24"/>
+          <w:lang w:eastAsia="uk-UA"/>
+        </w:rPr>
+        <w:t xml:space="preserve"> </w:t>
+      </w:r>
+      <w:proofErr w:type="spellStart"/>
+      <w:r>
+        <w:rPr>
+          <w:rFonts w:ascii="Segoe UI" w:eastAsia="Times New Roman" w:hAnsi="Segoe UI" w:cs="Segoe UI"/>
+          <w:sz w:val="24"/>
+          <w:szCs w:val="24"/>
+          <w:lang w:eastAsia="uk-UA"/>
+        </w:rPr>
+        <w:t>will</w:t>
+      </w:r>
+      <w:proofErr w:type="spellEnd"/>
+      <w:r>
+        <w:rPr>
+          <w:rFonts w:ascii="Segoe UI" w:eastAsia="Times New Roman" w:hAnsi="Segoe UI" w:cs="Segoe UI"/>
+          <w:sz w:val="24"/>
+          <w:szCs w:val="24"/>
+          <w:lang w:eastAsia="uk-UA"/>
+        </w:rPr>
+        <w:t xml:space="preserve"> </w:t>
+      </w:r>
+      <w:proofErr w:type="spellStart"/>
+      <w:r>
+        <w:rPr>
+          <w:rFonts w:ascii="Segoe UI" w:eastAsia="Times New Roman" w:hAnsi="Segoe UI" w:cs="Segoe UI"/>
+          <w:sz w:val="24"/>
+          <w:szCs w:val="24"/>
+          <w:lang w:eastAsia="uk-UA"/>
+        </w:rPr>
+        <w:t>have</w:t>
+      </w:r>
+      <w:proofErr w:type="spellEnd"/>
+      <w:r>
+        <w:rPr>
+          <w:rFonts w:ascii="Segoe UI" w:eastAsia="Times New Roman" w:hAnsi="Segoe UI" w:cs="Segoe UI"/>
+          <w:sz w:val="24"/>
+          <w:szCs w:val="24"/>
+          <w:lang w:eastAsia="uk-UA"/>
+        </w:rPr>
+        <w:t xml:space="preserve"> </w:t>
+      </w:r>
+      <w:proofErr w:type="spellStart"/>
+      <w:r>
+        <w:rPr>
+          <w:rFonts w:ascii="Segoe UI" w:eastAsia="Times New Roman" w:hAnsi="Segoe UI" w:cs="Segoe UI"/>
+          <w:sz w:val="24"/>
+          <w:szCs w:val="24"/>
+          <w:lang w:eastAsia="uk-UA"/>
+        </w:rPr>
+        <w:t>additional</w:t>
+      </w:r>
+      <w:proofErr w:type="spellEnd"/>
+      <w:r>
+        <w:rPr>
+          <w:rFonts w:ascii="Segoe UI" w:eastAsia="Times New Roman" w:hAnsi="Segoe UI" w:cs="Segoe UI"/>
+          <w:sz w:val="24"/>
+          <w:szCs w:val="24"/>
+          <w:lang w:eastAsia="uk-UA"/>
+        </w:rPr>
+        <w:t xml:space="preserve"> </w:t>
+      </w:r>
+      <w:proofErr w:type="spellStart"/>
+      <w:r>
+        <w:rPr>
+          <w:rFonts w:ascii="Segoe UI" w:eastAsia="Times New Roman" w:hAnsi="Segoe UI" w:cs="Segoe UI"/>
+          <w:sz w:val="24"/>
+          <w:szCs w:val="24"/>
+          <w:lang w:eastAsia="uk-UA"/>
+        </w:rPr>
+        <w:t>questions</w:t>
+      </w:r>
+      <w:proofErr w:type="spellEnd"/>
+      <w:r>
+        <w:rPr>
+          <w:rFonts w:ascii="Segoe UI" w:eastAsia="Times New Roman" w:hAnsi="Segoe UI" w:cs="Segoe UI"/>
+          <w:sz w:val="24"/>
+          <w:szCs w:val="24"/>
+          <w:lang w:eastAsia="uk-UA"/>
+        </w:rPr>
+        <w:t xml:space="preserve">, </w:t>
+      </w:r>
+      <w:proofErr w:type="spellStart"/>
+      <w:r>
+        <w:rPr>
+          <w:rFonts w:ascii="Segoe UI" w:eastAsia="Times New Roman" w:hAnsi="Segoe UI" w:cs="Segoe UI"/>
+          <w:sz w:val="24"/>
+          <w:szCs w:val="24"/>
+          <w:lang w:eastAsia="uk-UA"/>
+        </w:rPr>
+        <w:t>we'll</w:t>
+      </w:r>
+      <w:proofErr w:type="spellEnd"/>
+      <w:r>
+        <w:rPr>
+          <w:rFonts w:ascii="Segoe UI" w:eastAsia="Times New Roman" w:hAnsi="Segoe UI" w:cs="Segoe UI"/>
+          <w:sz w:val="24"/>
+          <w:szCs w:val="24"/>
+          <w:lang w:eastAsia="uk-UA"/>
+        </w:rPr>
+        <w:t xml:space="preserve"> </w:t>
+      </w:r>
+      <w:proofErr w:type="spellStart"/>
+      <w:r>
+        <w:rPr>
+          <w:rFonts w:ascii="Segoe UI" w:eastAsia="Times New Roman" w:hAnsi="Segoe UI" w:cs="Segoe UI"/>
+          <w:sz w:val="24"/>
+          <w:szCs w:val="24"/>
+          <w:lang w:eastAsia="uk-UA"/>
+        </w:rPr>
+        <w:t>be</w:t>
+      </w:r>
+      <w:proofErr w:type="spellEnd"/>
+      <w:r>
+        <w:rPr>
+          <w:rFonts w:ascii="Segoe UI" w:eastAsia="Times New Roman" w:hAnsi="Segoe UI" w:cs="Segoe UI"/>
+          <w:sz w:val="24"/>
+          <w:szCs w:val="24"/>
+          <w:lang w:eastAsia="uk-UA"/>
+        </w:rPr>
+        <w:t xml:space="preserve"> </w:t>
+      </w:r>
+      <w:proofErr w:type="spellStart"/>
+      <w:r>
+        <w:rPr>
+          <w:rFonts w:ascii="Segoe UI" w:eastAsia="Times New Roman" w:hAnsi="Segoe UI" w:cs="Segoe UI"/>
+          <w:sz w:val="24"/>
+          <w:szCs w:val="24"/>
+          <w:lang w:eastAsia="uk-UA"/>
+        </w:rPr>
+        <w:t>pleased</w:t>
+      </w:r>
+      <w:proofErr w:type="spellEnd"/>
+      <w:r>
+        <w:rPr>
+          <w:rFonts w:ascii="Segoe UI" w:eastAsia="Times New Roman" w:hAnsi="Segoe UI" w:cs="Segoe UI"/>
+          <w:sz w:val="24"/>
+          <w:szCs w:val="24"/>
+          <w:lang w:eastAsia="uk-UA"/>
+        </w:rPr>
+        <w:t xml:space="preserve"> </w:t>
+      </w:r>
+      <w:proofErr w:type="spellStart"/>
+      <w:r>
+        <w:rPr>
+          <w:rFonts w:ascii="Segoe UI" w:eastAsia="Times New Roman" w:hAnsi="Segoe UI" w:cs="Segoe UI"/>
+          <w:sz w:val="24"/>
+          <w:szCs w:val="24"/>
+          <w:lang w:eastAsia="uk-UA"/>
+        </w:rPr>
+        <w:t>to</w:t>
+      </w:r>
+      <w:proofErr w:type="spellEnd"/>
+      <w:r>
+        <w:rPr>
+          <w:rFonts w:ascii="Segoe UI" w:eastAsia="Times New Roman" w:hAnsi="Segoe UI" w:cs="Segoe UI"/>
+          <w:sz w:val="24"/>
+          <w:szCs w:val="24"/>
+          <w:lang w:eastAsia="uk-UA"/>
+        </w:rPr>
+        <w:t xml:space="preserve"> </w:t>
+      </w:r>
+      <w:proofErr w:type="spellStart"/>
+      <w:r>
+        <w:rPr>
+          <w:rFonts w:ascii="Segoe UI" w:eastAsia="Times New Roman" w:hAnsi="Segoe UI" w:cs="Segoe UI"/>
+          <w:sz w:val="24"/>
+          <w:szCs w:val="24"/>
+          <w:lang w:eastAsia="uk-UA"/>
+        </w:rPr>
+        <w:t>answer</w:t>
+      </w:r>
+      <w:proofErr w:type="spellEnd"/>
+      <w:r>
+        <w:rPr>
+          <w:rFonts w:ascii="Segoe UI" w:eastAsia="Times New Roman" w:hAnsi="Segoe UI" w:cs="Segoe UI"/>
+          <w:sz w:val="24"/>
+          <w:szCs w:val="24"/>
+          <w:lang w:val="en-US" w:eastAsia="uk-UA"/>
+        </w:rPr>
+        <w:t xml:space="preserve"> them</w:t>
+      </w:r>
+      <w:r>
+        <w:rPr>
+          <w:rFonts w:ascii="Segoe UI" w:eastAsia="Times New Roman" w:hAnsi="Segoe UI" w:cs="Segoe UI"/>
+          <w:sz w:val="24"/>
+          <w:szCs w:val="24"/>
+          <w:lang w:eastAsia="uk-UA"/>
+        </w:rPr>
+        <w:t xml:space="preserve">. </w:t>
       </w:r>
     </w:p>
     <w:p>
@@ -694,6 +914,8 @@
         </w:rPr>
         <w:t> Best regards,</w:t>
       </w:r>
+      <w:bookmarkStart w:id="0" w:name="_GoBack"/>
+      <w:bookmarkEnd w:id="0"/>
     </w:p>
     <w:p>
       <w:pPr>
@@ -731,18 +953,7 @@
           <w:szCs w:val="24"/>
           <w:lang w:eastAsia="uk-UA"/>
         </w:rPr>
-        <w:t xml:space="preserve">Taras </w:t>
-      </w:r>
-      <w:bookmarkStart w:id="0" w:name="_GoBack"/>
-      <w:bookmarkEnd w:id="0"/>
-      <w:r>
-        <w:rPr>
-          <w:rFonts w:ascii="Segoe UI" w:eastAsia="Times New Roman" w:hAnsi="Segoe UI" w:cs="Segoe UI"/>
-          <w:sz w:val="24"/>
-          <w:szCs w:val="24"/>
-          <w:lang w:eastAsia="uk-UA"/>
-        </w:rPr>
-        <w:t>Travinskyy</w:t>
+        <w:t>Taras Travinskyy</w:t>
       </w:r>
       <w:r>
         <w:rPr>
@@ -1515,7 +1726,7 @@
   <a:extraClrSchemeLst/>
   <a:extLst>
     <a:ext uri="{05A4C25C-085E-4340-85A3-A5531E510DB2}">
-      <thm15:themeFamily xmlns:thm15="http://schemas.microsoft.com/office/thememl/2012/main" xmlns="" name="Office Theme" id="{62F939B6-93AF-4DB8-9C6B-D6C7DFDC589F}" vid="{4A3C46E8-61CC-4603-A589-7422A47A8E4A}"/>
+      <thm15:themeFamily xmlns="" xmlns:thm15="http://schemas.microsoft.com/office/thememl/2012/main" name="Office Theme" id="{62F939B6-93AF-4DB8-9C6B-D6C7DFDC589F}" vid="{4A3C46E8-61CC-4603-A589-7422A47A8E4A}"/>
     </a:ext>
   </a:extLst>
 </a:theme>
